--- a/Unit #1 Probability/Exercise_Synopsis_Unit1.docx
+++ b/Unit #1 Probability/Exercise_Synopsis_Unit1.docx
@@ -134,6 +134,31 @@
       <w:proofErr w:type="spellEnd"/>
       <w:r>
         <w:t>(10,1000,1) - 0.5;</w:t>
+      </w:r>
+    </w:p>
+    <w:p>
+      <w:pPr>
+        <w:pStyle w:val="ListParagraph"/>
+        <w:spacing w:after="0"/>
+      </w:pPr>
+      <w:r>
+        <w:t xml:space="preserve">NOTE: </w:t>
+      </w:r>
+      <w:proofErr w:type="spellStart"/>
+      <w:r>
+        <w:t>distributionPlot</w:t>
+      </w:r>
+      <w:proofErr w:type="spellEnd"/>
+      <w:r>
+        <w:t xml:space="preserve"> is not a built-in MATLAB function. We will not provide it to them—idea is for them to google ‘</w:t>
+      </w:r>
+      <w:proofErr w:type="spellStart"/>
+      <w:r>
+        <w:t>matlab</w:t>
+      </w:r>
+      <w:proofErr w:type="spellEnd"/>
+      <w:r>
+        <w:t xml:space="preserve"> violin plot’ and then download the code themselves.</w:t>
       </w:r>
       <w:bookmarkStart w:id="0" w:name="_GoBack"/>
       <w:bookmarkEnd w:id="0"/>
